--- a/Sem3/DS/PrintOuts/exp2.docx
+++ b/Sem3/DS/PrintOuts/exp2.docx
@@ -7606,6 +7606,26 @@
     </w:p>
     <w:p>
       <w:pPr>
+        <w:spacing w:after="0"/>
+        <w:rPr>
+          <w:rFonts w:ascii="Times New Roman" w:hAnsi="Times New Roman" w:cs="Times New Roman"/>
+          <w:b/>
+          <w:sz w:val="28"/>
+          <w:szCs w:val="28"/>
+        </w:rPr>
+      </w:pPr>
+      <w:r>
+        <w:rPr>
+          <w:rFonts w:ascii="Times New Roman" w:hAnsi="Times New Roman" w:cs="Times New Roman"/>
+          <w:b/>
+          <w:sz w:val="28"/>
+          <w:szCs w:val="28"/>
+        </w:rPr>
+        <w:t xml:space="preserve">Output: </w:t>
+      </w:r>
+    </w:p>
+    <w:p>
+      <w:pPr>
         <w:rPr>
           <w:rFonts w:ascii="Times New Roman" w:hAnsi="Times New Roman" w:cs="Times New Roman"/>
           <w:sz w:val="28"/>
@@ -7618,8 +7638,8 @@
         </w:rPr>
         <w:drawing>
           <wp:inline distT="0" distB="0" distL="0" distR="0" wp14:anchorId="3D1DA362" wp14:editId="032D9674">
-            <wp:extent cx="5225335" cy="4008475"/>
-            <wp:effectExtent l="0" t="0" r="0" b="0"/>
+            <wp:extent cx="4912242" cy="3768294"/>
+            <wp:effectExtent l="0" t="0" r="3175" b="3810"/>
             <wp:docPr id="1" name="Picture 1"/>
             <wp:cNvGraphicFramePr>
               <a:graphicFrameLocks xmlns:a="http://schemas.openxmlformats.org/drawingml/2006/main" noChangeAspect="1"/>
@@ -7639,7 +7659,7 @@
                   <pic:spPr bwMode="auto">
                     <a:xfrm>
                       <a:off x="0" y="0"/>
-                      <a:ext cx="5232351" cy="4013857"/>
+                      <a:ext cx="4923312" cy="3776786"/>
                     </a:xfrm>
                     <a:prstGeom prst="rect">
                       <a:avLst/>
